--- a/docs/Syllabus_ModuloNivelacion.docx
+++ b/docs/Syllabus_ModuloNivelacion.docx
@@ -90,12 +90,12 @@
               <wp:anchor behindDoc="1" distT="0" distB="0" distL="114300" distR="114300" simplePos="0" locked="0" layoutInCell="1" allowOverlap="1" relativeHeight="2">
                 <wp:simplePos x="0" y="0"/>
                 <wp:positionH relativeFrom="column">
-                  <wp:posOffset>-223520</wp:posOffset>
+                  <wp:posOffset>-222250</wp:posOffset>
                 </wp:positionH>
                 <wp:positionV relativeFrom="paragraph">
-                  <wp:posOffset>167640</wp:posOffset>
+                  <wp:posOffset>168910</wp:posOffset>
                 </wp:positionV>
-                <wp:extent cx="2221230" cy="2540"/>
+                <wp:extent cx="2221865" cy="3175"/>
                 <wp:effectExtent l="0" t="0" r="0" b="0"/>
                 <wp:wrapNone/>
                 <wp:docPr id="1" name="Line 3"/>
@@ -106,7 +106,7 @@
                       <wps:spPr>
                         <a:xfrm flipV="1">
                           <a:off x="0" y="0"/>
-                          <a:ext cx="2220480" cy="1800"/>
+                          <a:ext cx="2221200" cy="1440"/>
                         </a:xfrm>
                         <a:prstGeom prst="line">
                           <a:avLst/>
@@ -133,7 +133,7 @@
           </mc:Choice>
           <mc:Fallback>
             <w:pict>
-              <v:line id="shape_0" from="-17.65pt,13.15pt" to="157.15pt,13.25pt" ID="Line 3" stroked="t" style="position:absolute;flip:y">
+              <v:line id="shape_0" from="-17.55pt,13.25pt" to="157.3pt,13.3pt" ID="Line 3" stroked="t" style="position:absolute;flip:y">
                 <v:stroke color="#215d84" weight="28440" joinstyle="round" endcap="flat"/>
                 <v:fill o:detectmouseclick="t" on="false"/>
               </v:line>
@@ -165,15 +165,27 @@
     <w:p>
       <w:pPr>
         <w:pStyle w:val="Ttulo"/>
+        <w:rPr/>
+      </w:pPr>
+      <w:r>
         <w:rPr>
           <w:lang w:val="en-US"/>
         </w:rPr>
-      </w:pPr>
-      <w:r>
+        <w:t>Máster en Business Analytics</w:t>
+      </w:r>
+    </w:p>
+    <w:p>
+      <w:pPr>
+        <w:pStyle w:val="Ttulo"/>
         <w:rPr>
           <w:lang w:val="en-US"/>
         </w:rPr>
-        <w:t>Máster en Business Analytics y Big Data</w:t>
+      </w:pPr>
+      <w:r>
+        <w:rPr>
+          <w:lang w:val="en-US"/>
+        </w:rPr>
+        <w:t>y Big Data</w:t>
       </w:r>
     </w:p>
     <w:p>
@@ -185,47 +197,33 @@
         <w:rPr>
           <w:sz w:val="40"/>
         </w:rPr>
-        <w:t>Edición 201</w:t>
-      </w:r>
-      <w:r>
+        <w:t>Edición 2017/2018</w:t>
+      </w:r>
+    </w:p>
+    <w:p>
+      <w:pPr>
+        <w:pStyle w:val="Normal"/>
         <w:rPr>
           <w:sz w:val="40"/>
         </w:rPr>
-        <w:t>7</w:t>
-      </w:r>
+      </w:pPr>
       <w:r>
         <w:rPr>
           <w:sz w:val="40"/>
         </w:rPr>
-        <w:t>/201</w:t>
-      </w:r>
-      <w:r>
+      </w:r>
+    </w:p>
+    <w:p>
+      <w:pPr>
+        <w:pStyle w:val="Normal"/>
         <w:rPr>
           <w:sz w:val="40"/>
         </w:rPr>
-        <w:t>8</w:t>
-      </w:r>
-    </w:p>
-    <w:p>
-      <w:pPr>
-        <w:pStyle w:val="Normal"/>
+      </w:pPr>
+      <w:r>
         <w:rPr>
           <w:sz w:val="40"/>
         </w:rPr>
-      </w:pPr>
-      <w:r>
-        <w:rPr/>
-      </w:r>
-    </w:p>
-    <w:p>
-      <w:pPr>
-        <w:pStyle w:val="Normal"/>
-        <w:rPr>
-          <w:sz w:val="40"/>
-        </w:rPr>
-      </w:pPr>
-      <w:r>
-        <w:rPr/>
       </w:r>
     </w:p>
     <w:p>
@@ -235,15 +233,7 @@
         <w:rPr/>
       </w:pPr>
       <w:r>
-        <w:rPr>
-          <w:rFonts w:cs="Arial" w:ascii="Frutiger Linotype" w:hAnsi="Frutiger Linotype"/>
-          <w:b/>
-          <w:bCs/>
-          <w:iCs/>
-          <w:color w:val="676666"/>
-          <w:sz w:val="48"/>
-          <w:szCs w:val="48"/>
-        </w:rPr>
+        <w:rPr/>
         <w:drawing>
           <wp:inline distT="0" distB="0" distL="0" distR="0">
             <wp:extent cx="6152515" cy="1848485"/>
@@ -317,15 +307,15 @@
         <mc:AlternateContent>
           <mc:Choice Requires="wps">
             <w:drawing>
-              <wp:anchor behindDoc="1" distT="0" distB="0" distL="114300" distR="114300" simplePos="0" locked="0" layoutInCell="1" allowOverlap="1" relativeHeight="3">
+              <wp:anchor behindDoc="1" distT="0" distB="0" distL="114300" distR="114300" simplePos="0" locked="0" layoutInCell="1" allowOverlap="1" relativeHeight="4">
                 <wp:simplePos x="0" y="0"/>
                 <wp:positionH relativeFrom="column">
                   <wp:posOffset>2969895</wp:posOffset>
                 </wp:positionH>
                 <wp:positionV relativeFrom="paragraph">
-                  <wp:posOffset>76835</wp:posOffset>
+                  <wp:posOffset>78105</wp:posOffset>
                 </wp:positionV>
-                <wp:extent cx="2221230" cy="2540"/>
+                <wp:extent cx="2221865" cy="3175"/>
                 <wp:effectExtent l="0" t="0" r="0" b="0"/>
                 <wp:wrapNone/>
                 <wp:docPr id="3" name="Line 5"/>
@@ -336,7 +326,7 @@
                       <wps:spPr>
                         <a:xfrm flipV="1">
                           <a:off x="0" y="0"/>
-                          <a:ext cx="2220480" cy="1800"/>
+                          <a:ext cx="2221200" cy="1440"/>
                         </a:xfrm>
                         <a:prstGeom prst="line">
                           <a:avLst/>
@@ -363,7 +353,7 @@
           </mc:Choice>
           <mc:Fallback>
             <w:pict>
-              <v:line id="shape_0" from="233.85pt,6pt" to="408.65pt,6.1pt" ID="Line 5" stroked="t" style="position:absolute;flip:y">
+              <v:line id="shape_0" from="233.85pt,6.1pt" to="408.7pt,6.15pt" ID="Line 5" stroked="t" style="position:absolute;flip:y">
                 <v:stroke color="#215d84" weight="28440" joinstyle="round" endcap="flat"/>
                 <v:fill o:detectmouseclick="t" on="false"/>
               </v:line>
@@ -555,11 +545,7 @@
       </w:pPr>
       <w:r>
         <w:rPr/>
-        <w:t>I</w:t>
-      </w:r>
-      <w:r>
-        <w:rPr/>
-        <w:t>ntroducir los conceptos básicos del modelo relacional y el lenguaje de consultas SQL.</w:t>
+        <w:t>Introducir los conceptos básicos del modelo relacional y el lenguaje de consultas SQL.</w:t>
       </w:r>
     </w:p>
     <w:p>
@@ -762,28 +748,24 @@
         </w:rPr>
       </w:pPr>
       <w:r>
-        <w:rPr/>
-      </w:r>
-    </w:p>
-    <w:p>
-      <w:pPr>
-        <w:pStyle w:val="Normal"/>
-        <w:ind w:left="0" w:hanging="0"/>
-        <w:rPr/>
-      </w:pPr>
-      <w:r>
         <w:rPr>
           <w:b/>
           <w:u w:val="single"/>
         </w:rPr>
-        <w:t xml:space="preserve">Bloque </w:t>
-      </w:r>
+      </w:r>
+    </w:p>
+    <w:p>
+      <w:pPr>
+        <w:pStyle w:val="Normal"/>
+        <w:ind w:left="0" w:hanging="0"/>
+        <w:rPr/>
+      </w:pPr>
       <w:r>
         <w:rPr>
           <w:b/>
           <w:u w:val="single"/>
         </w:rPr>
-        <w:t>1</w:t>
+        <w:t>Bloque 1</w:t>
       </w:r>
       <w:r>
         <w:rPr/>
@@ -941,14 +923,7 @@
           <w:b/>
           <w:u w:val="single"/>
         </w:rPr>
-        <w:t xml:space="preserve">Bloque </w:t>
-      </w:r>
-      <w:r>
-        <w:rPr>
-          <w:b/>
-          <w:u w:val="single"/>
-        </w:rPr>
-        <w:t>2</w:t>
+        <w:t>Bloque 2</w:t>
       </w:r>
       <w:r>
         <w:rPr/>
@@ -1125,14 +1100,7 @@
           <w:b/>
           <w:u w:val="single"/>
         </w:rPr>
-        <w:t xml:space="preserve">Bloque </w:t>
-      </w:r>
-      <w:r>
-        <w:rPr>
-          <w:b/>
-          <w:u w:val="single"/>
-        </w:rPr>
-        <w:t>3</w:t>
+        <w:t>Bloque 3</w:t>
       </w:r>
       <w:r>
         <w:rPr/>
@@ -1285,18 +1253,21 @@
           <w:b/>
           <w:u w:val="single"/>
         </w:rPr>
-        <w:t xml:space="preserve">Bloque </w:t>
-      </w:r>
-      <w:r>
-        <w:rPr>
-          <w:b/>
-          <w:u w:val="single"/>
-        </w:rPr>
-        <w:t>4</w:t>
-      </w:r>
-      <w:r>
-        <w:rPr/>
-        <w:t>: “Máquinas virtuales y Linux”</w:t>
+        <w:t>Bloque 4</w:t>
+      </w:r>
+      <w:r>
+        <w:rPr/>
+        <w:t>: “</w:t>
+      </w:r>
+      <w:bookmarkStart w:id="1" w:name="__DdeLink__185_1669673551"/>
+      <w:r>
+        <w:rPr/>
+        <w:t>Máquinas virtuales y Linux</w:t>
+      </w:r>
+      <w:bookmarkEnd w:id="1"/>
+      <w:r>
+        <w:rPr/>
+        <w:t>”</w:t>
       </w:r>
     </w:p>
     <w:p>
@@ -1556,8 +1527,8 @@
         <w:rPr/>
         <w:t xml:space="preserve"> es actuamente profesor titular en el departamento de Ciencias de la Computación de la Universidad de Alcalá. Su formación es la de Ingeniero Informático por la Universidad Pontificia de Salamanca y Doctor por la Universidad Politécnica de Madrid, además de Licenciado en Documentación por la Universidad de Alcalá. Cuenta con casi 20 años de experiencia docente donde siembre ha habido una parte importante dedicada a los lenguajes de programación, sus fundamentos y su procesamiento automatizado. En su faceta investigadora ha coordinado y participado en numerosos proyectos de investigación europeos, y dirigido mas de 10</w:t>
       </w:r>
-      <w:bookmarkStart w:id="1" w:name="_GoBack"/>
-      <w:bookmarkEnd w:id="1"/>
+      <w:bookmarkStart w:id="2" w:name="_GoBack"/>
+      <w:bookmarkEnd w:id="2"/>
       <w:r>
         <w:rPr/>
         <w:t xml:space="preserve"> tesis doctorales cuyos resultados se han plasmado en numerosas publicaciones en Conrgesos y revistaas científicas internacionales. </w:t>

--- a/docs/Syllabus_ModuloNivelacion.docx
+++ b/docs/Syllabus_ModuloNivelacion.docx
@@ -90,12 +90,12 @@
               <wp:anchor behindDoc="1" distT="0" distB="0" distL="114300" distR="114300" simplePos="0" locked="0" layoutInCell="1" allowOverlap="1" relativeHeight="2">
                 <wp:simplePos x="0" y="0"/>
                 <wp:positionH relativeFrom="column">
-                  <wp:posOffset>-222250</wp:posOffset>
+                  <wp:posOffset>-220980</wp:posOffset>
                 </wp:positionH>
                 <wp:positionV relativeFrom="paragraph">
-                  <wp:posOffset>168910</wp:posOffset>
+                  <wp:posOffset>170180</wp:posOffset>
                 </wp:positionV>
-                <wp:extent cx="2221865" cy="3175"/>
+                <wp:extent cx="2222500" cy="3810"/>
                 <wp:effectExtent l="0" t="0" r="0" b="0"/>
                 <wp:wrapNone/>
                 <wp:docPr id="1" name="Line 3"/>
@@ -106,7 +106,7 @@
                       <wps:spPr>
                         <a:xfrm flipV="1">
                           <a:off x="0" y="0"/>
-                          <a:ext cx="2221200" cy="1440"/>
+                          <a:ext cx="2221920" cy="1800"/>
                         </a:xfrm>
                         <a:prstGeom prst="line">
                           <a:avLst/>
@@ -133,7 +133,7 @@
           </mc:Choice>
           <mc:Fallback>
             <w:pict>
-              <v:line id="shape_0" from="-17.55pt,13.25pt" to="157.3pt,13.3pt" ID="Line 3" stroked="t" style="position:absolute;flip:y">
+              <v:line id="shape_0" from="-17.45pt,13.35pt" to="157.45pt,13.45pt" ID="Line 3" stroked="t" style="position:absolute;flip:y">
                 <v:stroke color="#215d84" weight="28440" joinstyle="round" endcap="flat"/>
                 <v:fill o:detectmouseclick="t" on="false"/>
               </v:line>
@@ -313,9 +313,9 @@
                   <wp:posOffset>2969895</wp:posOffset>
                 </wp:positionH>
                 <wp:positionV relativeFrom="paragraph">
-                  <wp:posOffset>78105</wp:posOffset>
+                  <wp:posOffset>79375</wp:posOffset>
                 </wp:positionV>
-                <wp:extent cx="2221865" cy="3175"/>
+                <wp:extent cx="2222500" cy="3810"/>
                 <wp:effectExtent l="0" t="0" r="0" b="0"/>
                 <wp:wrapNone/>
                 <wp:docPr id="3" name="Line 5"/>
@@ -326,7 +326,7 @@
                       <wps:spPr>
                         <a:xfrm flipV="1">
                           <a:off x="0" y="0"/>
-                          <a:ext cx="2221200" cy="1440"/>
+                          <a:ext cx="2221920" cy="1800"/>
                         </a:xfrm>
                         <a:prstGeom prst="line">
                           <a:avLst/>
@@ -353,7 +353,7 @@
           </mc:Choice>
           <mc:Fallback>
             <w:pict>
-              <v:line id="shape_0" from="233.85pt,6.1pt" to="408.7pt,6.15pt" ID="Line 5" stroked="t" style="position:absolute;flip:y">
+              <v:line id="shape_0" from="233.85pt,6.2pt" to="408.75pt,6.3pt" ID="Line 5" stroked="t" style="position:absolute;flip:y">
                 <v:stroke color="#215d84" weight="28440" joinstyle="round" endcap="flat"/>
                 <v:fill o:detectmouseclick="t" on="false"/>
               </v:line>
@@ -545,7 +545,15 @@
       </w:pPr>
       <w:r>
         <w:rPr/>
-        <w:t>Introducir los conceptos básicos del modelo relacional y el lenguaje de consultas SQL.</w:t>
+        <w:t xml:space="preserve">Introducir los principales formatos de intercambio de datos en la web </w:t>
+      </w:r>
+      <w:r>
+        <w:rPr/>
+        <w:t>(XML y JSON)</w:t>
+      </w:r>
+      <w:r>
+        <w:rPr/>
+        <w:t>, y tecnologías asociadas (HTML, HTTP, REST…)</w:t>
       </w:r>
     </w:p>
     <w:p>
@@ -561,7 +569,7 @@
       </w:pPr>
       <w:r>
         <w:rPr/>
-        <w:t>Poner en práctica el lenguaje SQL en un sistema de gestión de bases de datos relacionales en el contexto de casos particulares.</w:t>
+        <w:t xml:space="preserve">Aprender los conceptos fundamentales de programación para su uso en entornos de data science. </w:t>
       </w:r>
     </w:p>
     <w:p>
@@ -577,7 +585,7 @@
       </w:pPr>
       <w:r>
         <w:rPr/>
-        <w:t xml:space="preserve">Aprender los conceptos fundamentales de programación para su uso en entornos de data science. </w:t>
+        <w:t>Comprender la utilidad de las máquinas virtuales y ser capaz de configurar y utilizar una máquina virtual Linux con Virtual Box para el desarrollo del curso.</w:t>
       </w:r>
     </w:p>
     <w:p>
@@ -593,7 +601,7 @@
       </w:pPr>
       <w:r>
         <w:rPr/>
-        <w:t>Introducir los principales formatos de intercambio de datos en la web, y tecnologías asociadas (HTML, HTTP, REST…)</w:t>
+        <w:t>Adquirir destreza básica trabajando con sistemas operativos Linux, empleando Ubuntu Linux.</w:t>
       </w:r>
     </w:p>
     <w:p>
@@ -609,7 +617,11 @@
       </w:pPr>
       <w:r>
         <w:rPr/>
-        <w:t>Comprender la utilidad de las máquinas virtuales y ser capaz de configurar y utilizar una máquina virtual Linux con Virtual Box para el desarrollo del curso.</w:t>
+        <w:t xml:space="preserve">Adquirir destreza básica </w:t>
+      </w:r>
+      <w:r>
+        <w:rPr/>
+        <w:t>en la creación y modificación de scripts de Bash Shell Script.</w:t>
       </w:r>
     </w:p>
     <w:p>
@@ -625,7 +637,55 @@
       </w:pPr>
       <w:r>
         <w:rPr/>
-        <w:t>Adquirir destreza básica trabajando con sistemas operativos Linux, empleando Ubuntu Linux.</w:t>
+        <w:t>Introducir los conceptos básicos del modelo relacional y el lenguaje de consultas SQL.</w:t>
+      </w:r>
+    </w:p>
+    <w:p>
+      <w:pPr>
+        <w:pStyle w:val="ListParagraph"/>
+        <w:numPr>
+          <w:ilvl w:val="0"/>
+          <w:numId w:val="1"/>
+        </w:numPr>
+        <w:ind w:left="284" w:hanging="284"/>
+        <w:jc w:val="both"/>
+        <w:rPr/>
+      </w:pPr>
+      <w:r>
+        <w:rPr/>
+        <w:t>Poner en práctica el lenguaje SQL en un sistema de gestión de bases de datos relacionales en el contexto de casos particulares.</w:t>
+      </w:r>
+    </w:p>
+    <w:p>
+      <w:pPr>
+        <w:pStyle w:val="ListParagraph"/>
+        <w:numPr>
+          <w:ilvl w:val="0"/>
+          <w:numId w:val="1"/>
+        </w:numPr>
+        <w:ind w:left="284" w:hanging="284"/>
+        <w:jc w:val="both"/>
+        <w:rPr/>
+      </w:pPr>
+      <w:r>
+        <w:rPr/>
+        <w:t>Aprender utilizar Git y Github como herramientas de control de versiones para la gestión de repositorios necesarios tanto en el desarrollo como en el trabajo colaborativo del data scientist.</w:t>
+      </w:r>
+    </w:p>
+    <w:p>
+      <w:pPr>
+        <w:pStyle w:val="ListParagraph"/>
+        <w:numPr>
+          <w:ilvl w:val="0"/>
+          <w:numId w:val="1"/>
+        </w:numPr>
+        <w:ind w:left="284" w:hanging="284"/>
+        <w:jc w:val="both"/>
+        <w:rPr/>
+      </w:pPr>
+      <w:r>
+        <w:rPr/>
+        <w:t>Aprender la sintaxis básica de Markdown, lenguaje de marcado ligero usando texto plano, muy utilizado hoy en día para documentar de forma rápida.</w:t>
       </w:r>
     </w:p>
     <w:p>
@@ -765,7 +825,719 @@
           <w:b/>
           <w:u w:val="single"/>
         </w:rPr>
-        <w:t>Bloque 1</w:t>
+        <w:t xml:space="preserve">Bloque </w:t>
+      </w:r>
+      <w:r>
+        <w:rPr>
+          <w:b/>
+          <w:u w:val="single"/>
+        </w:rPr>
+        <w:t>1</w:t>
+      </w:r>
+      <w:r>
+        <w:rPr/>
+        <w:t>: “Tecnologías web”</w:t>
+      </w:r>
+    </w:p>
+    <w:p>
+      <w:pPr>
+        <w:pStyle w:val="Normal"/>
+        <w:ind w:left="0" w:hanging="0"/>
+        <w:rPr/>
+      </w:pPr>
+      <w:r>
+        <w:rPr/>
+      </w:r>
+    </w:p>
+    <w:p>
+      <w:pPr>
+        <w:pStyle w:val="Normal"/>
+        <w:ind w:left="0" w:hanging="0"/>
+        <w:rPr/>
+      </w:pPr>
+      <w:r>
+        <w:rPr/>
+        <w:t xml:space="preserve">Actividades: </w:t>
+      </w:r>
+    </w:p>
+    <w:p>
+      <w:pPr>
+        <w:pStyle w:val="ListParagraph"/>
+        <w:numPr>
+          <w:ilvl w:val="0"/>
+          <w:numId w:val="7"/>
+        </w:numPr>
+        <w:ind w:left="284" w:hanging="284"/>
+        <w:rPr/>
+      </w:pPr>
+      <w:r>
+        <w:rPr/>
+        <w:t>Formatos de datos para la web: XML y JSON.</w:t>
+      </w:r>
+    </w:p>
+    <w:p>
+      <w:pPr>
+        <w:pStyle w:val="ListParagraph"/>
+        <w:numPr>
+          <w:ilvl w:val="0"/>
+          <w:numId w:val="7"/>
+        </w:numPr>
+        <w:ind w:left="284" w:hanging="284"/>
+        <w:rPr/>
+      </w:pPr>
+      <w:r>
+        <w:rPr/>
+        <w:t>Tecnologías Web: HTTP, HTML, REST.</w:t>
+      </w:r>
+    </w:p>
+    <w:p>
+      <w:pPr>
+        <w:pStyle w:val="ListParagraph"/>
+        <w:numPr>
+          <w:ilvl w:val="0"/>
+          <w:numId w:val="7"/>
+        </w:numPr>
+        <w:ind w:left="284" w:hanging="284"/>
+        <w:rPr/>
+      </w:pPr>
+      <w:r>
+        <w:rPr/>
+        <w:t>Realización de ejercicios prácticos.</w:t>
+      </w:r>
+    </w:p>
+    <w:p>
+      <w:pPr>
+        <w:pStyle w:val="Default"/>
+        <w:rPr/>
+      </w:pPr>
+      <w:r>
+        <w:rPr/>
+      </w:r>
+    </w:p>
+    <w:p>
+      <w:pPr>
+        <w:pStyle w:val="Normal"/>
+        <w:ind w:left="0" w:hanging="0"/>
+        <w:rPr/>
+      </w:pPr>
+      <w:r>
+        <w:rPr/>
+        <w:t xml:space="preserve">Materiales: </w:t>
+      </w:r>
+    </w:p>
+    <w:p>
+      <w:pPr>
+        <w:pStyle w:val="ListParagraph"/>
+        <w:numPr>
+          <w:ilvl w:val="0"/>
+          <w:numId w:val="8"/>
+        </w:numPr>
+        <w:ind w:left="284" w:hanging="284"/>
+        <w:rPr/>
+      </w:pPr>
+      <w:r>
+        <w:rPr/>
+        <w:t>Transparencias y ejercicios de clase.</w:t>
+      </w:r>
+    </w:p>
+    <w:p>
+      <w:pPr>
+        <w:pStyle w:val="ListParagraph"/>
+        <w:numPr>
+          <w:ilvl w:val="0"/>
+          <w:numId w:val="8"/>
+        </w:numPr>
+        <w:ind w:left="284" w:hanging="284"/>
+        <w:rPr/>
+      </w:pPr>
+      <w:bookmarkStart w:id="0" w:name="__DdeLink__1654_1631253711"/>
+      <w:bookmarkEnd w:id="0"/>
+      <w:r>
+        <w:rPr/>
+        <w:t>Navegador web.</w:t>
+      </w:r>
+    </w:p>
+    <w:p>
+      <w:pPr>
+        <w:pStyle w:val="Default"/>
+        <w:rPr/>
+      </w:pPr>
+      <w:r>
+        <w:rPr/>
+      </w:r>
+    </w:p>
+    <w:p>
+      <w:pPr>
+        <w:pStyle w:val="Normal"/>
+        <w:ind w:left="0" w:hanging="0"/>
+        <w:rPr/>
+      </w:pPr>
+      <w:r>
+        <w:rPr>
+          <w:b/>
+          <w:u w:val="single"/>
+        </w:rPr>
+        <w:t>Bloque 2</w:t>
+      </w:r>
+      <w:r>
+        <w:rPr/>
+        <w:t xml:space="preserve">: “Introducción a la programación con Python” </w:t>
+      </w:r>
+    </w:p>
+    <w:p>
+      <w:pPr>
+        <w:pStyle w:val="Normal"/>
+        <w:ind w:left="0" w:hanging="0"/>
+        <w:rPr/>
+      </w:pPr>
+      <w:r>
+        <w:rPr/>
+      </w:r>
+    </w:p>
+    <w:p>
+      <w:pPr>
+        <w:pStyle w:val="Normal"/>
+        <w:ind w:left="0" w:hanging="0"/>
+        <w:rPr/>
+      </w:pPr>
+      <w:r>
+        <w:rPr/>
+        <w:t>Actividades:</w:t>
+      </w:r>
+    </w:p>
+    <w:p>
+      <w:pPr>
+        <w:pStyle w:val="ListParagraph"/>
+        <w:numPr>
+          <w:ilvl w:val="0"/>
+          <w:numId w:val="11"/>
+        </w:numPr>
+        <w:ind w:left="284" w:hanging="284"/>
+        <w:rPr/>
+      </w:pPr>
+      <w:r>
+        <w:rPr/>
+        <w:t>Uso del intérprete de comandos y de herramientas interactivas.</w:t>
+      </w:r>
+    </w:p>
+    <w:p>
+      <w:pPr>
+        <w:pStyle w:val="ListParagraph"/>
+        <w:numPr>
+          <w:ilvl w:val="0"/>
+          <w:numId w:val="11"/>
+        </w:numPr>
+        <w:ind w:left="284" w:hanging="284"/>
+        <w:rPr/>
+      </w:pPr>
+      <w:r>
+        <w:rPr/>
+        <w:t>Introducción a los conceptos de datos y tipos de datos.</w:t>
+      </w:r>
+    </w:p>
+    <w:p>
+      <w:pPr>
+        <w:pStyle w:val="ListParagraph"/>
+        <w:numPr>
+          <w:ilvl w:val="0"/>
+          <w:numId w:val="11"/>
+        </w:numPr>
+        <w:ind w:left="284" w:hanging="284"/>
+        <w:rPr/>
+      </w:pPr>
+      <w:r>
+        <w:rPr/>
+        <w:t>U</w:t>
+      </w:r>
+      <w:r>
+        <w:rPr/>
+        <w:t>so básico de estructuras de control.</w:t>
+      </w:r>
+    </w:p>
+    <w:p>
+      <w:pPr>
+        <w:pStyle w:val="ListParagraph"/>
+        <w:numPr>
+          <w:ilvl w:val="0"/>
+          <w:numId w:val="11"/>
+        </w:numPr>
+        <w:ind w:left="284" w:hanging="284"/>
+        <w:rPr/>
+      </w:pPr>
+      <w:r>
+        <w:rPr/>
+        <w:t>Módulos (funciones) y su uso para crear bibliotecas.</w:t>
+      </w:r>
+    </w:p>
+    <w:p>
+      <w:pPr>
+        <w:pStyle w:val="ListParagraph"/>
+        <w:numPr>
+          <w:ilvl w:val="0"/>
+          <w:numId w:val="11"/>
+        </w:numPr>
+        <w:ind w:left="284" w:hanging="284"/>
+        <w:rPr/>
+      </w:pPr>
+      <w:r>
+        <w:rPr/>
+        <w:t>Estructuras de datos básicas: listas, conjuntos y diccionarios.</w:t>
+      </w:r>
+    </w:p>
+    <w:p>
+      <w:pPr>
+        <w:pStyle w:val="ListParagraph"/>
+        <w:numPr>
+          <w:ilvl w:val="0"/>
+          <w:numId w:val="11"/>
+        </w:numPr>
+        <w:ind w:left="284" w:hanging="284"/>
+        <w:rPr/>
+      </w:pPr>
+      <w:r>
+        <w:rPr/>
+        <w:t>Realización de ejercicios prácticos.</w:t>
+      </w:r>
+    </w:p>
+    <w:p>
+      <w:pPr>
+        <w:pStyle w:val="Default"/>
+        <w:rPr/>
+      </w:pPr>
+      <w:r>
+        <w:rPr/>
+      </w:r>
+    </w:p>
+    <w:p>
+      <w:pPr>
+        <w:pStyle w:val="Normal"/>
+        <w:ind w:left="0" w:hanging="0"/>
+        <w:rPr/>
+      </w:pPr>
+      <w:r>
+        <w:rPr/>
+        <w:t xml:space="preserve">Materiales: </w:t>
+      </w:r>
+    </w:p>
+    <w:p>
+      <w:pPr>
+        <w:pStyle w:val="ListParagraph"/>
+        <w:numPr>
+          <w:ilvl w:val="0"/>
+          <w:numId w:val="2"/>
+        </w:numPr>
+        <w:ind w:left="284" w:hanging="284"/>
+        <w:rPr/>
+      </w:pPr>
+      <w:r>
+        <w:rPr/>
+        <w:t>Ejercicios y ejemplos de clase.</w:t>
+      </w:r>
+    </w:p>
+    <w:p>
+      <w:pPr>
+        <w:pStyle w:val="ListParagraph"/>
+        <w:numPr>
+          <w:ilvl w:val="0"/>
+          <w:numId w:val="2"/>
+        </w:numPr>
+        <w:ind w:left="284" w:hanging="284"/>
+        <w:rPr/>
+      </w:pPr>
+      <w:r>
+        <w:rPr/>
+        <w:t>Herramientas de visualización de Python en la Web.</w:t>
+      </w:r>
+    </w:p>
+    <w:p>
+      <w:pPr>
+        <w:pStyle w:val="Normal"/>
+        <w:ind w:left="0" w:hanging="0"/>
+        <w:rPr>
+          <w:b/>
+          <w:b/>
+          <w:u w:val="single"/>
+        </w:rPr>
+      </w:pPr>
+      <w:r>
+        <w:rPr>
+          <w:b/>
+          <w:u w:val="single"/>
+        </w:rPr>
+      </w:r>
+    </w:p>
+    <w:p>
+      <w:pPr>
+        <w:pStyle w:val="Normal"/>
+        <w:ind w:left="0" w:hanging="0"/>
+        <w:rPr/>
+      </w:pPr>
+      <w:r>
+        <w:rPr>
+          <w:b/>
+          <w:u w:val="single"/>
+        </w:rPr>
+        <w:t xml:space="preserve">Bloque </w:t>
+      </w:r>
+      <w:r>
+        <w:rPr>
+          <w:b/>
+          <w:u w:val="single"/>
+        </w:rPr>
+        <w:t>3</w:t>
+      </w:r>
+      <w:r>
+        <w:rPr/>
+        <w:t>: “</w:t>
+      </w:r>
+      <w:bookmarkStart w:id="1" w:name="__DdeLink__185_1669673551"/>
+      <w:r>
+        <w:rPr/>
+        <w:t>Máquinas virtuales y Linux</w:t>
+      </w:r>
+      <w:bookmarkEnd w:id="1"/>
+      <w:r>
+        <w:rPr/>
+        <w:t>”</w:t>
+      </w:r>
+    </w:p>
+    <w:p>
+      <w:pPr>
+        <w:pStyle w:val="Normal"/>
+        <w:ind w:left="0" w:hanging="0"/>
+        <w:rPr/>
+      </w:pPr>
+      <w:r>
+        <w:rPr/>
+      </w:r>
+    </w:p>
+    <w:p>
+      <w:pPr>
+        <w:pStyle w:val="Normal"/>
+        <w:ind w:left="0" w:hanging="0"/>
+        <w:rPr/>
+      </w:pPr>
+      <w:r>
+        <w:rPr/>
+        <w:t>Actividades:</w:t>
+      </w:r>
+    </w:p>
+    <w:p>
+      <w:pPr>
+        <w:pStyle w:val="ListParagraph"/>
+        <w:numPr>
+          <w:ilvl w:val="0"/>
+          <w:numId w:val="6"/>
+        </w:numPr>
+        <w:ind w:left="284" w:hanging="284"/>
+        <w:rPr/>
+      </w:pPr>
+      <w:r>
+        <w:rPr/>
+        <w:t>Instalación de una máquina virtual con Ubuntu Linux mediante Virtual Box.</w:t>
+      </w:r>
+    </w:p>
+    <w:p>
+      <w:pPr>
+        <w:pStyle w:val="ListParagraph"/>
+        <w:numPr>
+          <w:ilvl w:val="0"/>
+          <w:numId w:val="6"/>
+        </w:numPr>
+        <w:ind w:left="284" w:hanging="284"/>
+        <w:rPr/>
+      </w:pPr>
+      <w:r>
+        <w:rPr/>
+        <w:t>Uso de los principales comandos sobre la consola de Linux.</w:t>
+      </w:r>
+    </w:p>
+    <w:p>
+      <w:pPr>
+        <w:pStyle w:val="Default"/>
+        <w:rPr/>
+      </w:pPr>
+      <w:r>
+        <w:rPr/>
+      </w:r>
+    </w:p>
+    <w:p>
+      <w:pPr>
+        <w:pStyle w:val="Normal"/>
+        <w:ind w:left="0" w:hanging="0"/>
+        <w:rPr/>
+      </w:pPr>
+      <w:r>
+        <w:rPr/>
+        <w:t xml:space="preserve">Materiales: </w:t>
+      </w:r>
+    </w:p>
+    <w:p>
+      <w:pPr>
+        <w:pStyle w:val="ListParagraph"/>
+        <w:numPr>
+          <w:ilvl w:val="0"/>
+          <w:numId w:val="3"/>
+        </w:numPr>
+        <w:ind w:left="284" w:hanging="284"/>
+        <w:rPr/>
+      </w:pPr>
+      <w:r>
+        <w:rPr/>
+        <w:t>Transparencias y ejercicios de clase.</w:t>
+      </w:r>
+    </w:p>
+    <w:p>
+      <w:pPr>
+        <w:pStyle w:val="ListParagraph"/>
+        <w:numPr>
+          <w:ilvl w:val="0"/>
+          <w:numId w:val="3"/>
+        </w:numPr>
+        <w:ind w:left="284" w:hanging="284"/>
+        <w:rPr/>
+      </w:pPr>
+      <w:r>
+        <w:rPr/>
+        <w:t>Virtual Box.</w:t>
+      </w:r>
+    </w:p>
+    <w:p>
+      <w:pPr>
+        <w:pStyle w:val="ListParagraph"/>
+        <w:numPr>
+          <w:ilvl w:val="0"/>
+          <w:numId w:val="3"/>
+        </w:numPr>
+        <w:ind w:left="284" w:hanging="284"/>
+        <w:rPr/>
+      </w:pPr>
+      <w:r>
+        <w:rPr/>
+        <w:t>Ubuntu Linux.</w:t>
+      </w:r>
+    </w:p>
+    <w:p>
+      <w:pPr>
+        <w:pStyle w:val="Normal"/>
+        <w:ind w:left="0" w:hanging="0"/>
+        <w:rPr/>
+      </w:pPr>
+      <w:r>
+        <w:rPr/>
+      </w:r>
+    </w:p>
+    <w:p>
+      <w:pPr>
+        <w:pStyle w:val="Normal"/>
+        <w:ind w:left="0" w:hanging="0"/>
+        <w:rPr>
+          <w:b/>
+          <w:b/>
+          <w:u w:val="single"/>
+        </w:rPr>
+      </w:pPr>
+      <w:r>
+        <w:rPr>
+          <w:b/>
+          <w:u w:val="single"/>
+        </w:rPr>
+      </w:r>
+    </w:p>
+    <w:p>
+      <w:pPr>
+        <w:pStyle w:val="Normal"/>
+        <w:ind w:left="0" w:hanging="0"/>
+        <w:rPr/>
+      </w:pPr>
+      <w:r>
+        <w:rPr>
+          <w:b/>
+          <w:u w:val="single"/>
+        </w:rPr>
+        <w:t>Bloque 4</w:t>
+      </w:r>
+      <w:r>
+        <w:rPr/>
+        <w:t>: “</w:t>
+      </w:r>
+      <w:r>
+        <w:rPr/>
+        <w:t>Bash Shell Script</w:t>
+      </w:r>
+      <w:bookmarkStart w:id="2" w:name="__DdeLink__185_16696735511"/>
+      <w:bookmarkEnd w:id="2"/>
+      <w:r>
+        <w:rPr/>
+        <w:t>”</w:t>
+      </w:r>
+    </w:p>
+    <w:p>
+      <w:pPr>
+        <w:pStyle w:val="Normal"/>
+        <w:ind w:left="0" w:hanging="0"/>
+        <w:rPr/>
+      </w:pPr>
+      <w:r>
+        <w:rPr/>
+      </w:r>
+    </w:p>
+    <w:p>
+      <w:pPr>
+        <w:pStyle w:val="Normal"/>
+        <w:ind w:left="0" w:hanging="0"/>
+        <w:rPr/>
+      </w:pPr>
+      <w:r>
+        <w:rPr/>
+        <w:t>Actividades:</w:t>
+      </w:r>
+    </w:p>
+    <w:p>
+      <w:pPr>
+        <w:pStyle w:val="ListParagraph"/>
+        <w:numPr>
+          <w:ilvl w:val="0"/>
+          <w:numId w:val="12"/>
+        </w:numPr>
+        <w:ind w:left="284" w:hanging="284"/>
+        <w:rPr/>
+      </w:pPr>
+      <w:r>
+        <w:rPr/>
+        <w:t>Creación de programas Bash Shell Script en Linux</w:t>
+      </w:r>
+      <w:r>
+        <w:rPr/>
+        <w:t>.</w:t>
+      </w:r>
+    </w:p>
+    <w:p>
+      <w:pPr>
+        <w:pStyle w:val="ListParagraph"/>
+        <w:numPr>
+          <w:ilvl w:val="0"/>
+          <w:numId w:val="12"/>
+        </w:numPr>
+        <w:ind w:left="284" w:hanging="284"/>
+        <w:rPr/>
+      </w:pPr>
+      <w:r>
+        <w:rPr/>
+        <w:t>Realización de ejercicios prácticos.</w:t>
+      </w:r>
+    </w:p>
+    <w:p>
+      <w:pPr>
+        <w:pStyle w:val="Default"/>
+        <w:rPr/>
+      </w:pPr>
+      <w:r>
+        <w:rPr/>
+      </w:r>
+    </w:p>
+    <w:p>
+      <w:pPr>
+        <w:pStyle w:val="Normal"/>
+        <w:ind w:left="0" w:hanging="0"/>
+        <w:rPr/>
+      </w:pPr>
+      <w:r>
+        <w:rPr/>
+        <w:t xml:space="preserve">Materiales: </w:t>
+      </w:r>
+    </w:p>
+    <w:p>
+      <w:pPr>
+        <w:pStyle w:val="ListParagraph"/>
+        <w:numPr>
+          <w:ilvl w:val="0"/>
+          <w:numId w:val="13"/>
+        </w:numPr>
+        <w:ind w:left="284" w:hanging="284"/>
+        <w:rPr/>
+      </w:pPr>
+      <w:r>
+        <w:rPr/>
+        <w:t>Transparencias y ejercicios de clase.</w:t>
+      </w:r>
+    </w:p>
+    <w:p>
+      <w:pPr>
+        <w:pStyle w:val="ListParagraph"/>
+        <w:numPr>
+          <w:ilvl w:val="0"/>
+          <w:numId w:val="13"/>
+        </w:numPr>
+        <w:ind w:left="284" w:hanging="284"/>
+        <w:rPr/>
+      </w:pPr>
+      <w:r>
+        <w:rPr/>
+        <w:t>Virtual Box.</w:t>
+      </w:r>
+    </w:p>
+    <w:p>
+      <w:pPr>
+        <w:pStyle w:val="ListParagraph"/>
+        <w:numPr>
+          <w:ilvl w:val="0"/>
+          <w:numId w:val="13"/>
+        </w:numPr>
+        <w:ind w:left="284" w:hanging="284"/>
+        <w:rPr/>
+      </w:pPr>
+      <w:r>
+        <w:rPr/>
+        <w:t>Ubuntu Linux.</w:t>
+      </w:r>
+    </w:p>
+    <w:p>
+      <w:pPr>
+        <w:pStyle w:val="Normal"/>
+        <w:ind w:left="0" w:hanging="0"/>
+        <w:rPr/>
+      </w:pPr>
+      <w:r>
+        <w:rPr/>
+      </w:r>
+    </w:p>
+    <w:p>
+      <w:pPr>
+        <w:pStyle w:val="Normal"/>
+        <w:ind w:left="0" w:hanging="0"/>
+        <w:rPr>
+          <w:b/>
+          <w:b/>
+          <w:u w:val="single"/>
+        </w:rPr>
+      </w:pPr>
+      <w:r>
+        <w:rPr/>
+      </w:r>
+      <w:r>
+        <w:br w:type="page"/>
+      </w:r>
+    </w:p>
+    <w:p>
+      <w:pPr>
+        <w:pStyle w:val="Normal"/>
+        <w:ind w:left="0" w:hanging="0"/>
+        <w:rPr/>
+      </w:pPr>
+      <w:r>
+        <w:rPr>
+          <w:b/>
+          <w:u w:val="single"/>
+        </w:rPr>
+        <w:t xml:space="preserve">Bloque </w:t>
+      </w:r>
+      <w:r>
+        <w:rPr>
+          <w:b/>
+          <w:u w:val="single"/>
+        </w:rPr>
+        <w:t>5</w:t>
       </w:r>
       <w:r>
         <w:rPr/>
@@ -905,7 +1677,18 @@
     </w:p>
     <w:p>
       <w:pPr>
-        <w:pStyle w:val="Default"/>
+        <w:pStyle w:val="ListParagraph"/>
+        <w:ind w:left="360" w:hanging="0"/>
+        <w:rPr/>
+      </w:pPr>
+      <w:r>
+        <w:rPr/>
+      </w:r>
+    </w:p>
+    <w:p>
+      <w:pPr>
+        <w:pStyle w:val="ListParagraph"/>
+        <w:ind w:hanging="0"/>
         <w:rPr/>
       </w:pPr>
       <w:r>
@@ -923,188 +1706,18 @@
           <w:b/>
           <w:u w:val="single"/>
         </w:rPr>
-        <w:t>Bloque 2</w:t>
-      </w:r>
-      <w:r>
-        <w:rPr/>
-        <w:t xml:space="preserve">: “Introducción a la programación con Python” </w:t>
-      </w:r>
-    </w:p>
-    <w:p>
-      <w:pPr>
-        <w:pStyle w:val="Normal"/>
-        <w:ind w:left="0" w:hanging="0"/>
-        <w:rPr/>
-      </w:pPr>
-      <w:r>
-        <w:rPr/>
-      </w:r>
-    </w:p>
-    <w:p>
-      <w:pPr>
-        <w:pStyle w:val="Normal"/>
-        <w:ind w:left="0" w:hanging="0"/>
-        <w:rPr/>
-      </w:pPr>
-      <w:r>
-        <w:rPr/>
-        <w:t xml:space="preserve">Actividades: </w:t>
-      </w:r>
-    </w:p>
-    <w:p>
-      <w:pPr>
-        <w:pStyle w:val="Normal"/>
-        <w:ind w:left="284" w:hanging="284"/>
-        <w:rPr/>
-      </w:pPr>
-      <w:r>
-        <w:rPr/>
-        <w:t>1-</w:t>
-        <w:tab/>
-        <w:t xml:space="preserve">Uso del intérprete de comandos y de herramientas interactivas. </w:t>
-      </w:r>
-    </w:p>
-    <w:p>
-      <w:pPr>
-        <w:pStyle w:val="Normal"/>
-        <w:ind w:left="284" w:hanging="284"/>
-        <w:rPr/>
-      </w:pPr>
-      <w:r>
-        <w:rPr/>
-        <w:t>2-</w:t>
-        <w:tab/>
-        <w:t>Introducción a los conceptos de datos y tipos de datos.</w:t>
-      </w:r>
-    </w:p>
-    <w:p>
-      <w:pPr>
-        <w:pStyle w:val="Normal"/>
-        <w:ind w:left="284" w:hanging="284"/>
-        <w:rPr/>
-      </w:pPr>
-      <w:r>
-        <w:rPr/>
-        <w:t>3-</w:t>
-        <w:tab/>
-        <w:t>Uso básico de estructuras de control.</w:t>
-      </w:r>
-    </w:p>
-    <w:p>
-      <w:pPr>
-        <w:pStyle w:val="Normal"/>
-        <w:ind w:left="284" w:hanging="284"/>
-        <w:rPr/>
-      </w:pPr>
-      <w:r>
-        <w:rPr/>
-        <w:t>4-</w:t>
-        <w:tab/>
-        <w:t>Módulos (funciones) y su uso para crear bibliotecas.</w:t>
-      </w:r>
-    </w:p>
-    <w:p>
-      <w:pPr>
-        <w:pStyle w:val="Normal"/>
-        <w:ind w:left="284" w:hanging="284"/>
-        <w:rPr/>
-      </w:pPr>
-      <w:r>
-        <w:rPr/>
-        <w:t>5-</w:t>
-        <w:tab/>
-        <w:t xml:space="preserve">Estructuras de datos básicas: listas, conjuntos y diccionarios. </w:t>
-      </w:r>
-    </w:p>
-    <w:p>
-      <w:pPr>
-        <w:pStyle w:val="Normal"/>
-        <w:ind w:left="284" w:hanging="284"/>
-        <w:rPr/>
-      </w:pPr>
-      <w:r>
-        <w:rPr/>
-        <w:t>6-</w:t>
-        <w:tab/>
-        <w:t>Realización de ejercicios prácticos.</w:t>
-      </w:r>
-    </w:p>
-    <w:p>
-      <w:pPr>
-        <w:pStyle w:val="Default"/>
-        <w:rPr/>
-      </w:pPr>
-      <w:r>
-        <w:rPr/>
-      </w:r>
-    </w:p>
-    <w:p>
-      <w:pPr>
-        <w:pStyle w:val="Normal"/>
-        <w:ind w:left="0" w:hanging="0"/>
-        <w:rPr/>
-      </w:pPr>
-      <w:r>
-        <w:rPr/>
-        <w:t xml:space="preserve">Materiales: </w:t>
-      </w:r>
-    </w:p>
-    <w:p>
-      <w:pPr>
-        <w:pStyle w:val="ListParagraph"/>
-        <w:numPr>
-          <w:ilvl w:val="0"/>
-          <w:numId w:val="2"/>
-        </w:numPr>
-        <w:ind w:left="284" w:hanging="284"/>
-        <w:rPr/>
-      </w:pPr>
-      <w:r>
-        <w:rPr/>
-        <w:t>Ejercicios y ejemplos de clase.</w:t>
-      </w:r>
-    </w:p>
-    <w:p>
-      <w:pPr>
-        <w:pStyle w:val="ListParagraph"/>
-        <w:numPr>
-          <w:ilvl w:val="0"/>
-          <w:numId w:val="2"/>
-        </w:numPr>
-        <w:ind w:left="284" w:hanging="284"/>
-        <w:rPr/>
-      </w:pPr>
-      <w:r>
-        <w:rPr/>
-        <w:t>Herramientas de visualización de Python en la Web.</w:t>
-      </w:r>
-    </w:p>
-    <w:p>
-      <w:pPr>
-        <w:pStyle w:val="ListParagraph"/>
-        <w:ind w:left="284" w:hanging="0"/>
-        <w:rPr/>
-      </w:pPr>
-      <w:r>
-        <w:rPr/>
-      </w:r>
-    </w:p>
-    <w:p>
-      <w:pPr>
-        <w:pStyle w:val="Normal"/>
-        <w:ind w:left="0" w:hanging="0"/>
-        <w:rPr/>
-      </w:pPr>
+        <w:t xml:space="preserve">Bloque </w:t>
+      </w:r>
       <w:r>
         <w:rPr>
           <w:b/>
           <w:u w:val="single"/>
         </w:rPr>
-        <w:t>Bloque 3</w:t>
-      </w:r>
-      <w:r>
-        <w:rPr/>
-        <w:t>: “Tecnologías web”</w:t>
+        <w:t>6</w:t>
+      </w:r>
+      <w:r>
+        <w:rPr/>
+        <w:t xml:space="preserve">: “ Git, GitHub y Markdown </w:t>
       </w:r>
     </w:p>
     <w:p>
@@ -1133,14 +1746,14 @@
         <w:pStyle w:val="ListParagraph"/>
         <w:numPr>
           <w:ilvl w:val="0"/>
-          <w:numId w:val="7"/>
+          <w:numId w:val="14"/>
         </w:numPr>
         <w:ind w:left="284" w:hanging="284"/>
         <w:rPr/>
       </w:pPr>
       <w:r>
         <w:rPr/>
-        <w:t>Formatos de datos para la web: XML y JSON.</w:t>
+        <w:t>Descarga, instalación y configuración de Git.</w:t>
       </w:r>
     </w:p>
     <w:p>
@@ -1148,14 +1761,14 @@
         <w:pStyle w:val="ListParagraph"/>
         <w:numPr>
           <w:ilvl w:val="0"/>
-          <w:numId w:val="7"/>
+          <w:numId w:val="14"/>
         </w:numPr>
         <w:ind w:left="284" w:hanging="284"/>
         <w:rPr/>
       </w:pPr>
       <w:r>
         <w:rPr/>
-        <w:t>Tecnologías Web: HTTP, HTML, REST.</w:t>
+        <w:t>Uso de los principales comandos de Git.</w:t>
       </w:r>
     </w:p>
     <w:p>
@@ -1163,34 +1776,14 @@
         <w:pStyle w:val="ListParagraph"/>
         <w:numPr>
           <w:ilvl w:val="0"/>
-          <w:numId w:val="7"/>
+          <w:numId w:val="14"/>
         </w:numPr>
         <w:ind w:left="284" w:hanging="284"/>
         <w:rPr/>
       </w:pPr>
       <w:r>
         <w:rPr/>
-        <w:t>Realización de ejercicios prácticos.</w:t>
-      </w:r>
-    </w:p>
-    <w:p>
-      <w:pPr>
-        <w:pStyle w:val="Default"/>
-        <w:rPr/>
-      </w:pPr>
-      <w:r>
-        <w:rPr/>
-      </w:r>
-    </w:p>
-    <w:p>
-      <w:pPr>
-        <w:pStyle w:val="Normal"/>
-        <w:ind w:left="0" w:hanging="0"/>
-        <w:rPr/>
-      </w:pPr>
-      <w:r>
-        <w:rPr/>
-        <w:t xml:space="preserve">Materiales: </w:t>
+        <w:t>Creación y configuración de una cuenta en GitHub.</w:t>
       </w:r>
     </w:p>
     <w:p>
@@ -1198,14 +1791,14 @@
         <w:pStyle w:val="ListParagraph"/>
         <w:numPr>
           <w:ilvl w:val="0"/>
-          <w:numId w:val="8"/>
+          <w:numId w:val="14"/>
         </w:numPr>
         <w:ind w:left="284" w:hanging="284"/>
         <w:rPr/>
       </w:pPr>
       <w:r>
         <w:rPr/>
-        <w:t>Transparencias y ejercicios de clase.</w:t>
+        <w:t>Manejo de repositorios locales y remotos.</w:t>
       </w:r>
     </w:p>
     <w:p>
@@ -1213,82 +1806,14 @@
         <w:pStyle w:val="ListParagraph"/>
         <w:numPr>
           <w:ilvl w:val="0"/>
-          <w:numId w:val="8"/>
+          <w:numId w:val="14"/>
         </w:numPr>
         <w:ind w:left="284" w:hanging="284"/>
         <w:rPr/>
       </w:pPr>
-      <w:bookmarkStart w:id="0" w:name="__DdeLink__1654_1631253711"/>
-      <w:bookmarkEnd w:id="0"/>
-      <w:r>
-        <w:rPr/>
-        <w:t>Navegador web.</w:t>
-      </w:r>
-    </w:p>
-    <w:p>
-      <w:pPr>
-        <w:pStyle w:val="Normal"/>
-        <w:ind w:left="0" w:hanging="0"/>
-        <w:rPr>
-          <w:b/>
-          <w:b/>
-          <w:u w:val="single"/>
-        </w:rPr>
-      </w:pPr>
-      <w:r>
-        <w:rPr>
-          <w:b/>
-          <w:u w:val="single"/>
-        </w:rPr>
-      </w:r>
-    </w:p>
-    <w:p>
-      <w:pPr>
-        <w:pStyle w:val="Normal"/>
-        <w:ind w:left="0" w:hanging="0"/>
-        <w:rPr/>
-      </w:pPr>
-      <w:r>
-        <w:rPr>
-          <w:b/>
-          <w:u w:val="single"/>
-        </w:rPr>
-        <w:t>Bloque 4</w:t>
-      </w:r>
-      <w:r>
-        <w:rPr/>
-        <w:t>: “</w:t>
-      </w:r>
-      <w:bookmarkStart w:id="1" w:name="__DdeLink__185_1669673551"/>
-      <w:r>
-        <w:rPr/>
-        <w:t>Máquinas virtuales y Linux</w:t>
-      </w:r>
-      <w:bookmarkEnd w:id="1"/>
-      <w:r>
-        <w:rPr/>
-        <w:t>”</w:t>
-      </w:r>
-    </w:p>
-    <w:p>
-      <w:pPr>
-        <w:pStyle w:val="Normal"/>
-        <w:ind w:left="0" w:hanging="0"/>
-        <w:rPr/>
-      </w:pPr>
-      <w:r>
-        <w:rPr/>
-      </w:r>
-    </w:p>
-    <w:p>
-      <w:pPr>
-        <w:pStyle w:val="Normal"/>
-        <w:ind w:left="0" w:hanging="0"/>
-        <w:rPr/>
-      </w:pPr>
-      <w:r>
-        <w:rPr/>
-        <w:t>Actividades:</w:t>
+      <w:r>
+        <w:rPr/>
+        <w:t>Creación de un fichero Markdown con toda su sintaxis.</w:t>
       </w:r>
     </w:p>
     <w:p>
@@ -1296,14 +1821,34 @@
         <w:pStyle w:val="ListParagraph"/>
         <w:numPr>
           <w:ilvl w:val="0"/>
-          <w:numId w:val="6"/>
+          <w:numId w:val="14"/>
         </w:numPr>
         <w:ind w:left="284" w:hanging="284"/>
         <w:rPr/>
       </w:pPr>
       <w:r>
         <w:rPr/>
-        <w:t>Instalación de una máquina virtual con Ubuntu Linux mediante Virtual Box.</w:t>
+        <w:t>Realización de ejercicios prácticos.</w:t>
+      </w:r>
+    </w:p>
+    <w:p>
+      <w:pPr>
+        <w:pStyle w:val="Default"/>
+        <w:rPr/>
+      </w:pPr>
+      <w:r>
+        <w:rPr/>
+      </w:r>
+    </w:p>
+    <w:p>
+      <w:pPr>
+        <w:pStyle w:val="Normal"/>
+        <w:ind w:left="0" w:hanging="0"/>
+        <w:rPr/>
+      </w:pPr>
+      <w:r>
+        <w:rPr/>
+        <w:t xml:space="preserve">Materiales: </w:t>
       </w:r>
     </w:p>
     <w:p>
@@ -1311,34 +1856,14 @@
         <w:pStyle w:val="ListParagraph"/>
         <w:numPr>
           <w:ilvl w:val="0"/>
-          <w:numId w:val="6"/>
+          <w:numId w:val="9"/>
         </w:numPr>
         <w:ind w:left="284" w:hanging="284"/>
         <w:rPr/>
       </w:pPr>
       <w:r>
         <w:rPr/>
-        <w:t>Uso de los principales comandos sobre la consola de Linux.</w:t>
-      </w:r>
-    </w:p>
-    <w:p>
-      <w:pPr>
-        <w:pStyle w:val="Default"/>
-        <w:rPr/>
-      </w:pPr>
-      <w:r>
-        <w:rPr/>
-      </w:r>
-    </w:p>
-    <w:p>
-      <w:pPr>
-        <w:pStyle w:val="Normal"/>
-        <w:ind w:left="0" w:hanging="0"/>
-        <w:rPr/>
-      </w:pPr>
-      <w:r>
-        <w:rPr/>
-        <w:t xml:space="preserve">Materiales: </w:t>
+        <w:t>Transparencias y ejercicios de clase.</w:t>
       </w:r>
     </w:p>
     <w:p>
@@ -1346,50 +1871,30 @@
         <w:pStyle w:val="ListParagraph"/>
         <w:numPr>
           <w:ilvl w:val="0"/>
-          <w:numId w:val="3"/>
+          <w:numId w:val="9"/>
         </w:numPr>
         <w:ind w:left="284" w:hanging="284"/>
         <w:rPr/>
       </w:pPr>
       <w:r>
         <w:rPr/>
-        <w:t>Transparencias y ejercicios de clase.</w:t>
-      </w:r>
-    </w:p>
-    <w:p>
-      <w:pPr>
-        <w:pStyle w:val="ListParagraph"/>
-        <w:numPr>
-          <w:ilvl w:val="0"/>
-          <w:numId w:val="3"/>
-        </w:numPr>
+        <w:t>Git.</w:t>
+      </w:r>
+    </w:p>
+    <w:p>
+      <w:pPr>
+        <w:pStyle w:val="ListParagraph"/>
         <w:ind w:left="284" w:hanging="284"/>
         <w:rPr/>
       </w:pPr>
       <w:r>
         <w:rPr/>
-        <w:t>Virtual Box.</w:t>
-      </w:r>
-    </w:p>
-    <w:p>
-      <w:pPr>
-        <w:pStyle w:val="ListParagraph"/>
-        <w:numPr>
-          <w:ilvl w:val="0"/>
-          <w:numId w:val="3"/>
-        </w:numPr>
+      </w:r>
+    </w:p>
+    <w:p>
+      <w:pPr>
+        <w:pStyle w:val="ListParagraph"/>
         <w:ind w:left="284" w:hanging="284"/>
-        <w:rPr/>
-      </w:pPr>
-      <w:r>
-        <w:rPr/>
-        <w:t>Ubuntu Linux.</w:t>
-      </w:r>
-    </w:p>
-    <w:p>
-      <w:pPr>
-        <w:pStyle w:val="ListParagraph"/>
-        <w:ind w:left="360" w:hanging="0"/>
         <w:rPr/>
       </w:pPr>
       <w:r>
@@ -1496,6 +2001,19 @@
       </w:pPr>
       <w:r>
         <w:rPr/>
+      </w:r>
+      <w:r>
+        <w:br w:type="page"/>
+      </w:r>
+    </w:p>
+    <w:p>
+      <w:pPr>
+        <w:pStyle w:val="Encabezado1"/>
+        <w:ind w:left="0" w:hanging="0"/>
+        <w:rPr/>
+      </w:pPr>
+      <w:r>
+        <w:rPr/>
         <w:t>PROFESORADO</w:t>
       </w:r>
     </w:p>
@@ -1527,8 +2045,8 @@
         <w:rPr/>
         <w:t xml:space="preserve"> es actuamente profesor titular en el departamento de Ciencias de la Computación de la Universidad de Alcalá. Su formación es la de Ingeniero Informático por la Universidad Pontificia de Salamanca y Doctor por la Universidad Politécnica de Madrid, además de Licenciado en Documentación por la Universidad de Alcalá. Cuenta con casi 20 años de experiencia docente donde siembre ha habido una parte importante dedicada a los lenguajes de programación, sus fundamentos y su procesamiento automatizado. En su faceta investigadora ha coordinado y participado en numerosos proyectos de investigación europeos, y dirigido mas de 10</w:t>
       </w:r>
-      <w:bookmarkStart w:id="2" w:name="_GoBack"/>
-      <w:bookmarkEnd w:id="2"/>
+      <w:bookmarkStart w:id="3" w:name="_GoBack"/>
+      <w:bookmarkEnd w:id="3"/>
       <w:r>
         <w:rPr/>
         <w:t xml:space="preserve"> tesis doctorales cuyos resultados se han plasmado en numerosas publicaciones en Conrgesos y revistaas científicas internacionales. </w:t>
@@ -2252,6 +2770,89 @@
   <w:abstractNum w:abstractNumId="9">
     <w:lvl w:ilvl="0">
       <w:start w:val="1"/>
+      <w:numFmt w:val="decimal"/>
+      <w:lvlText w:val="%1."/>
+      <w:lvlJc w:val="left"/>
+      <w:pPr>
+        <w:ind w:left="720" w:hanging="360"/>
+      </w:pPr>
+    </w:lvl>
+    <w:lvl w:ilvl="1">
+      <w:start w:val="1"/>
+      <w:numFmt w:val="lowerLetter"/>
+      <w:lvlText w:val="%2."/>
+      <w:lvlJc w:val="left"/>
+      <w:pPr>
+        <w:ind w:left="1440" w:hanging="360"/>
+      </w:pPr>
+    </w:lvl>
+    <w:lvl w:ilvl="2">
+      <w:start w:val="1"/>
+      <w:numFmt w:val="lowerRoman"/>
+      <w:lvlText w:val="%3."/>
+      <w:lvlJc w:val="right"/>
+      <w:pPr>
+        <w:ind w:left="2160" w:hanging="180"/>
+      </w:pPr>
+    </w:lvl>
+    <w:lvl w:ilvl="3">
+      <w:start w:val="1"/>
+      <w:numFmt w:val="decimal"/>
+      <w:lvlText w:val="%4."/>
+      <w:lvlJc w:val="left"/>
+      <w:pPr>
+        <w:ind w:left="2880" w:hanging="360"/>
+      </w:pPr>
+    </w:lvl>
+    <w:lvl w:ilvl="4">
+      <w:start w:val="1"/>
+      <w:numFmt w:val="lowerLetter"/>
+      <w:lvlText w:val="%5."/>
+      <w:lvlJc w:val="left"/>
+      <w:pPr>
+        <w:ind w:left="3600" w:hanging="360"/>
+      </w:pPr>
+    </w:lvl>
+    <w:lvl w:ilvl="5">
+      <w:start w:val="1"/>
+      <w:numFmt w:val="lowerRoman"/>
+      <w:lvlText w:val="%6."/>
+      <w:lvlJc w:val="right"/>
+      <w:pPr>
+        <w:ind w:left="4320" w:hanging="180"/>
+      </w:pPr>
+    </w:lvl>
+    <w:lvl w:ilvl="6">
+      <w:start w:val="1"/>
+      <w:numFmt w:val="decimal"/>
+      <w:lvlText w:val="%7."/>
+      <w:lvlJc w:val="left"/>
+      <w:pPr>
+        <w:ind w:left="5040" w:hanging="360"/>
+      </w:pPr>
+    </w:lvl>
+    <w:lvl w:ilvl="7">
+      <w:start w:val="1"/>
+      <w:numFmt w:val="lowerLetter"/>
+      <w:lvlText w:val="%8."/>
+      <w:lvlJc w:val="left"/>
+      <w:pPr>
+        <w:ind w:left="5760" w:hanging="360"/>
+      </w:pPr>
+    </w:lvl>
+    <w:lvl w:ilvl="8">
+      <w:start w:val="1"/>
+      <w:numFmt w:val="lowerRoman"/>
+      <w:lvlText w:val="%9."/>
+      <w:lvlJc w:val="right"/>
+      <w:pPr>
+        <w:ind w:left="6480" w:hanging="180"/>
+      </w:pPr>
+    </w:lvl>
+  </w:abstractNum>
+  <w:abstractNum w:abstractNumId="10">
+    <w:lvl w:ilvl="0">
+      <w:start w:val="1"/>
       <w:numFmt w:val="none"/>
       <w:suff w:val="nothing"/>
       <w:lvlText w:val=""/>
@@ -2365,6 +2966,338 @@
           <w:tab w:val="num" w:pos="1584"/>
         </w:tabs>
         <w:ind w:left="1584" w:hanging="1584"/>
+      </w:pPr>
+    </w:lvl>
+  </w:abstractNum>
+  <w:abstractNum w:abstractNumId="11">
+    <w:lvl w:ilvl="0">
+      <w:start w:val="1"/>
+      <w:numFmt w:val="decimal"/>
+      <w:lvlText w:val="%1."/>
+      <w:lvlJc w:val="left"/>
+      <w:pPr>
+        <w:ind w:left="720" w:hanging="360"/>
+      </w:pPr>
+    </w:lvl>
+    <w:lvl w:ilvl="1">
+      <w:start w:val="1"/>
+      <w:numFmt w:val="lowerLetter"/>
+      <w:lvlText w:val="%2."/>
+      <w:lvlJc w:val="left"/>
+      <w:pPr>
+        <w:ind w:left="1440" w:hanging="360"/>
+      </w:pPr>
+    </w:lvl>
+    <w:lvl w:ilvl="2">
+      <w:start w:val="1"/>
+      <w:numFmt w:val="lowerRoman"/>
+      <w:lvlText w:val="%3."/>
+      <w:lvlJc w:val="right"/>
+      <w:pPr>
+        <w:ind w:left="2160" w:hanging="180"/>
+      </w:pPr>
+    </w:lvl>
+    <w:lvl w:ilvl="3">
+      <w:start w:val="1"/>
+      <w:numFmt w:val="decimal"/>
+      <w:lvlText w:val="%4."/>
+      <w:lvlJc w:val="left"/>
+      <w:pPr>
+        <w:ind w:left="2880" w:hanging="360"/>
+      </w:pPr>
+    </w:lvl>
+    <w:lvl w:ilvl="4">
+      <w:start w:val="1"/>
+      <w:numFmt w:val="lowerLetter"/>
+      <w:lvlText w:val="%5."/>
+      <w:lvlJc w:val="left"/>
+      <w:pPr>
+        <w:ind w:left="3600" w:hanging="360"/>
+      </w:pPr>
+    </w:lvl>
+    <w:lvl w:ilvl="5">
+      <w:start w:val="1"/>
+      <w:numFmt w:val="lowerRoman"/>
+      <w:lvlText w:val="%6."/>
+      <w:lvlJc w:val="right"/>
+      <w:pPr>
+        <w:ind w:left="4320" w:hanging="180"/>
+      </w:pPr>
+    </w:lvl>
+    <w:lvl w:ilvl="6">
+      <w:start w:val="1"/>
+      <w:numFmt w:val="decimal"/>
+      <w:lvlText w:val="%7."/>
+      <w:lvlJc w:val="left"/>
+      <w:pPr>
+        <w:ind w:left="5040" w:hanging="360"/>
+      </w:pPr>
+    </w:lvl>
+    <w:lvl w:ilvl="7">
+      <w:start w:val="1"/>
+      <w:numFmt w:val="lowerLetter"/>
+      <w:lvlText w:val="%8."/>
+      <w:lvlJc w:val="left"/>
+      <w:pPr>
+        <w:ind w:left="5760" w:hanging="360"/>
+      </w:pPr>
+    </w:lvl>
+    <w:lvl w:ilvl="8">
+      <w:start w:val="1"/>
+      <w:numFmt w:val="lowerRoman"/>
+      <w:lvlText w:val="%9."/>
+      <w:lvlJc w:val="right"/>
+      <w:pPr>
+        <w:ind w:left="6480" w:hanging="180"/>
+      </w:pPr>
+    </w:lvl>
+  </w:abstractNum>
+  <w:abstractNum w:abstractNumId="12">
+    <w:lvl w:ilvl="0">
+      <w:start w:val="1"/>
+      <w:numFmt w:val="decimal"/>
+      <w:lvlText w:val="%1."/>
+      <w:lvlJc w:val="left"/>
+      <w:pPr>
+        <w:ind w:left="720" w:hanging="360"/>
+      </w:pPr>
+    </w:lvl>
+    <w:lvl w:ilvl="1">
+      <w:start w:val="1"/>
+      <w:numFmt w:val="lowerLetter"/>
+      <w:lvlText w:val="%2."/>
+      <w:lvlJc w:val="left"/>
+      <w:pPr>
+        <w:ind w:left="1440" w:hanging="360"/>
+      </w:pPr>
+    </w:lvl>
+    <w:lvl w:ilvl="2">
+      <w:start w:val="1"/>
+      <w:numFmt w:val="lowerRoman"/>
+      <w:lvlText w:val="%3."/>
+      <w:lvlJc w:val="right"/>
+      <w:pPr>
+        <w:ind w:left="2160" w:hanging="180"/>
+      </w:pPr>
+    </w:lvl>
+    <w:lvl w:ilvl="3">
+      <w:start w:val="1"/>
+      <w:numFmt w:val="decimal"/>
+      <w:lvlText w:val="%4."/>
+      <w:lvlJc w:val="left"/>
+      <w:pPr>
+        <w:ind w:left="2880" w:hanging="360"/>
+      </w:pPr>
+    </w:lvl>
+    <w:lvl w:ilvl="4">
+      <w:start w:val="1"/>
+      <w:numFmt w:val="lowerLetter"/>
+      <w:lvlText w:val="%5."/>
+      <w:lvlJc w:val="left"/>
+      <w:pPr>
+        <w:ind w:left="3600" w:hanging="360"/>
+      </w:pPr>
+    </w:lvl>
+    <w:lvl w:ilvl="5">
+      <w:start w:val="1"/>
+      <w:numFmt w:val="lowerRoman"/>
+      <w:lvlText w:val="%6."/>
+      <w:lvlJc w:val="right"/>
+      <w:pPr>
+        <w:ind w:left="4320" w:hanging="180"/>
+      </w:pPr>
+    </w:lvl>
+    <w:lvl w:ilvl="6">
+      <w:start w:val="1"/>
+      <w:numFmt w:val="decimal"/>
+      <w:lvlText w:val="%7."/>
+      <w:lvlJc w:val="left"/>
+      <w:pPr>
+        <w:ind w:left="5040" w:hanging="360"/>
+      </w:pPr>
+    </w:lvl>
+    <w:lvl w:ilvl="7">
+      <w:start w:val="1"/>
+      <w:numFmt w:val="lowerLetter"/>
+      <w:lvlText w:val="%8."/>
+      <w:lvlJc w:val="left"/>
+      <w:pPr>
+        <w:ind w:left="5760" w:hanging="360"/>
+      </w:pPr>
+    </w:lvl>
+    <w:lvl w:ilvl="8">
+      <w:start w:val="1"/>
+      <w:numFmt w:val="lowerRoman"/>
+      <w:lvlText w:val="%9."/>
+      <w:lvlJc w:val="right"/>
+      <w:pPr>
+        <w:ind w:left="6480" w:hanging="180"/>
+      </w:pPr>
+    </w:lvl>
+  </w:abstractNum>
+  <w:abstractNum w:abstractNumId="13">
+    <w:lvl w:ilvl="0">
+      <w:start w:val="1"/>
+      <w:numFmt w:val="decimal"/>
+      <w:lvlText w:val="%1."/>
+      <w:lvlJc w:val="left"/>
+      <w:pPr>
+        <w:ind w:left="720" w:hanging="360"/>
+      </w:pPr>
+    </w:lvl>
+    <w:lvl w:ilvl="1">
+      <w:start w:val="1"/>
+      <w:numFmt w:val="lowerLetter"/>
+      <w:lvlText w:val="%2."/>
+      <w:lvlJc w:val="left"/>
+      <w:pPr>
+        <w:ind w:left="1440" w:hanging="360"/>
+      </w:pPr>
+    </w:lvl>
+    <w:lvl w:ilvl="2">
+      <w:start w:val="1"/>
+      <w:numFmt w:val="lowerRoman"/>
+      <w:lvlText w:val="%3."/>
+      <w:lvlJc w:val="right"/>
+      <w:pPr>
+        <w:ind w:left="2160" w:hanging="180"/>
+      </w:pPr>
+    </w:lvl>
+    <w:lvl w:ilvl="3">
+      <w:start w:val="1"/>
+      <w:numFmt w:val="decimal"/>
+      <w:lvlText w:val="%4."/>
+      <w:lvlJc w:val="left"/>
+      <w:pPr>
+        <w:ind w:left="2880" w:hanging="360"/>
+      </w:pPr>
+    </w:lvl>
+    <w:lvl w:ilvl="4">
+      <w:start w:val="1"/>
+      <w:numFmt w:val="lowerLetter"/>
+      <w:lvlText w:val="%5."/>
+      <w:lvlJc w:val="left"/>
+      <w:pPr>
+        <w:ind w:left="3600" w:hanging="360"/>
+      </w:pPr>
+    </w:lvl>
+    <w:lvl w:ilvl="5">
+      <w:start w:val="1"/>
+      <w:numFmt w:val="lowerRoman"/>
+      <w:lvlText w:val="%6."/>
+      <w:lvlJc w:val="right"/>
+      <w:pPr>
+        <w:ind w:left="4320" w:hanging="180"/>
+      </w:pPr>
+    </w:lvl>
+    <w:lvl w:ilvl="6">
+      <w:start w:val="1"/>
+      <w:numFmt w:val="decimal"/>
+      <w:lvlText w:val="%7."/>
+      <w:lvlJc w:val="left"/>
+      <w:pPr>
+        <w:ind w:left="5040" w:hanging="360"/>
+      </w:pPr>
+    </w:lvl>
+    <w:lvl w:ilvl="7">
+      <w:start w:val="1"/>
+      <w:numFmt w:val="lowerLetter"/>
+      <w:lvlText w:val="%8."/>
+      <w:lvlJc w:val="left"/>
+      <w:pPr>
+        <w:ind w:left="5760" w:hanging="360"/>
+      </w:pPr>
+    </w:lvl>
+    <w:lvl w:ilvl="8">
+      <w:start w:val="1"/>
+      <w:numFmt w:val="lowerRoman"/>
+      <w:lvlText w:val="%9."/>
+      <w:lvlJc w:val="right"/>
+      <w:pPr>
+        <w:ind w:left="6480" w:hanging="180"/>
+      </w:pPr>
+    </w:lvl>
+  </w:abstractNum>
+  <w:abstractNum w:abstractNumId="14">
+    <w:lvl w:ilvl="0">
+      <w:start w:val="1"/>
+      <w:numFmt w:val="decimal"/>
+      <w:lvlText w:val="%1."/>
+      <w:lvlJc w:val="left"/>
+      <w:pPr>
+        <w:ind w:left="720" w:hanging="360"/>
+      </w:pPr>
+    </w:lvl>
+    <w:lvl w:ilvl="1">
+      <w:start w:val="1"/>
+      <w:numFmt w:val="lowerLetter"/>
+      <w:lvlText w:val="%2."/>
+      <w:lvlJc w:val="left"/>
+      <w:pPr>
+        <w:ind w:left="1440" w:hanging="360"/>
+      </w:pPr>
+    </w:lvl>
+    <w:lvl w:ilvl="2">
+      <w:start w:val="1"/>
+      <w:numFmt w:val="lowerRoman"/>
+      <w:lvlText w:val="%3."/>
+      <w:lvlJc w:val="right"/>
+      <w:pPr>
+        <w:ind w:left="2160" w:hanging="180"/>
+      </w:pPr>
+    </w:lvl>
+    <w:lvl w:ilvl="3">
+      <w:start w:val="1"/>
+      <w:numFmt w:val="decimal"/>
+      <w:lvlText w:val="%4."/>
+      <w:lvlJc w:val="left"/>
+      <w:pPr>
+        <w:ind w:left="2880" w:hanging="360"/>
+      </w:pPr>
+    </w:lvl>
+    <w:lvl w:ilvl="4">
+      <w:start w:val="1"/>
+      <w:numFmt w:val="lowerLetter"/>
+      <w:lvlText w:val="%5."/>
+      <w:lvlJc w:val="left"/>
+      <w:pPr>
+        <w:ind w:left="3600" w:hanging="360"/>
+      </w:pPr>
+    </w:lvl>
+    <w:lvl w:ilvl="5">
+      <w:start w:val="1"/>
+      <w:numFmt w:val="lowerRoman"/>
+      <w:lvlText w:val="%6."/>
+      <w:lvlJc w:val="right"/>
+      <w:pPr>
+        <w:ind w:left="4320" w:hanging="180"/>
+      </w:pPr>
+    </w:lvl>
+    <w:lvl w:ilvl="6">
+      <w:start w:val="1"/>
+      <w:numFmt w:val="decimal"/>
+      <w:lvlText w:val="%7."/>
+      <w:lvlJc w:val="left"/>
+      <w:pPr>
+        <w:ind w:left="5040" w:hanging="360"/>
+      </w:pPr>
+    </w:lvl>
+    <w:lvl w:ilvl="7">
+      <w:start w:val="1"/>
+      <w:numFmt w:val="lowerLetter"/>
+      <w:lvlText w:val="%8."/>
+      <w:lvlJc w:val="left"/>
+      <w:pPr>
+        <w:ind w:left="5760" w:hanging="360"/>
+      </w:pPr>
+    </w:lvl>
+    <w:lvl w:ilvl="8">
+      <w:start w:val="1"/>
+      <w:numFmt w:val="lowerRoman"/>
+      <w:lvlText w:val="%9."/>
+      <w:lvlJc w:val="right"/>
+      <w:pPr>
+        <w:ind w:left="6480" w:hanging="180"/>
       </w:pPr>
     </w:lvl>
   </w:abstractNum>
@@ -2394,6 +3327,21 @@
   </w:num>
   <w:num w:numId="9">
     <w:abstractNumId w:val="9"/>
+  </w:num>
+  <w:num w:numId="10">
+    <w:abstractNumId w:val="10"/>
+  </w:num>
+  <w:num w:numId="11">
+    <w:abstractNumId w:val="11"/>
+  </w:num>
+  <w:num w:numId="12">
+    <w:abstractNumId w:val="12"/>
+  </w:num>
+  <w:num w:numId="13">
+    <w:abstractNumId w:val="13"/>
+  </w:num>
+  <w:num w:numId="14">
+    <w:abstractNumId w:val="14"/>
   </w:num>
 </w:numbering>
 </file>
